--- a/google_cloud/RoteiroEnsinoMedio.docx
+++ b/google_cloud/RoteiroEnsinoMedio.docx
@@ -4,32 +4,34 @@
   <w:body>
     <w:p>
       <w:pPr>
+        <w:spacing w:line="360" w:lineRule="auto"/>
         <w:jc w:val="center"/>
         <w:rPr>
           <w:b/>
           <w:bCs/>
-          <w:sz w:val="28"/>
-          <w:szCs w:val="28"/>
+          <w:sz w:val="32"/>
+          <w:szCs w:val="32"/>
         </w:rPr>
       </w:pPr>
       <w:r>
         <w:rPr>
           <w:b/>
           <w:bCs/>
-          <w:sz w:val="28"/>
-          <w:szCs w:val="28"/>
+          <w:sz w:val="32"/>
+          <w:szCs w:val="32"/>
         </w:rPr>
         <w:t>Fundamentos de Implantação de Serviços em Nuvem</w:t>
       </w:r>
     </w:p>
     <w:p>
       <w:pPr>
+        <w:spacing w:line="360" w:lineRule="auto"/>
         <w:jc w:val="center"/>
         <w:rPr>
           <w:i/>
           <w:iCs/>
-          <w:sz w:val="24"/>
-          <w:szCs w:val="24"/>
+          <w:sz w:val="28"/>
+          <w:szCs w:val="28"/>
           <w:u w:val="single"/>
         </w:rPr>
       </w:pPr>
@@ -37,66 +39,68 @@
         <w:rPr>
           <w:i/>
           <w:iCs/>
-          <w:sz w:val="24"/>
-          <w:szCs w:val="24"/>
+          <w:sz w:val="28"/>
+          <w:szCs w:val="28"/>
         </w:rPr>
         <w:t>Roteiro de divulgação do curso para estudantes de ensino médio, que tenham interesse em conhecer tecnologias de computação em nuvem</w:t>
       </w:r>
     </w:p>
     <w:p>
       <w:pPr>
-        <w:rPr>
-          <w:rFonts w:ascii="Arial" w:hAnsi="Arial" w:cs="Arial"/>
-          <w:sz w:val="24"/>
-          <w:szCs w:val="24"/>
-        </w:rPr>
-      </w:pPr>
-      <w:r>
-        <w:rPr>
-          <w:rFonts w:ascii="Arial" w:hAnsi="Arial" w:cs="Arial"/>
-          <w:sz w:val="24"/>
-          <w:szCs w:val="24"/>
+        <w:spacing w:line="360" w:lineRule="auto"/>
+        <w:rPr>
+          <w:rFonts w:ascii="Arial" w:hAnsi="Arial" w:cs="Arial"/>
+          <w:sz w:val="28"/>
+          <w:szCs w:val="28"/>
+        </w:rPr>
+      </w:pPr>
+      <w:r>
+        <w:rPr>
+          <w:rFonts w:ascii="Arial" w:hAnsi="Arial" w:cs="Arial"/>
+          <w:sz w:val="28"/>
+          <w:szCs w:val="28"/>
         </w:rPr>
         <w:t>40 horas, 10 aulas de 4 horas</w:t>
       </w:r>
     </w:p>
     <w:p>
       <w:pPr>
-        <w:rPr>
-          <w:rFonts w:ascii="Arial" w:hAnsi="Arial" w:cs="Arial"/>
-          <w:sz w:val="24"/>
-          <w:szCs w:val="24"/>
-        </w:rPr>
-      </w:pPr>
-      <w:r>
-        <w:rPr>
-          <w:rFonts w:ascii="Arial" w:hAnsi="Arial" w:cs="Arial"/>
-          <w:sz w:val="24"/>
-          <w:szCs w:val="24"/>
+        <w:spacing w:line="360" w:lineRule="auto"/>
+        <w:rPr>
+          <w:rFonts w:ascii="Arial" w:hAnsi="Arial" w:cs="Arial"/>
+          <w:sz w:val="28"/>
+          <w:szCs w:val="28"/>
+        </w:rPr>
+      </w:pPr>
+      <w:r>
+        <w:rPr>
+          <w:rFonts w:ascii="Arial" w:hAnsi="Arial" w:cs="Arial"/>
+          <w:sz w:val="28"/>
+          <w:szCs w:val="28"/>
         </w:rPr>
         <w:t>O</w:t>
       </w:r>
       <w:r>
         <w:rPr>
           <w:rFonts w:ascii="Arial" w:hAnsi="Arial" w:cs="Arial"/>
-          <w:sz w:val="24"/>
-          <w:szCs w:val="24"/>
+          <w:sz w:val="28"/>
+          <w:szCs w:val="28"/>
         </w:rPr>
         <w:t xml:space="preserve"> aluno </w:t>
       </w:r>
       <w:r>
         <w:rPr>
           <w:rFonts w:ascii="Arial" w:hAnsi="Arial" w:cs="Arial"/>
-          <w:sz w:val="24"/>
-          <w:szCs w:val="24"/>
+          <w:sz w:val="28"/>
+          <w:szCs w:val="28"/>
         </w:rPr>
         <w:t>faz</w:t>
       </w:r>
       <w:r>
         <w:rPr>
           <w:rFonts w:ascii="Arial" w:hAnsi="Arial" w:cs="Arial"/>
-          <w:sz w:val="24"/>
-          <w:szCs w:val="24"/>
+          <w:sz w:val="28"/>
+          <w:szCs w:val="28"/>
         </w:rPr>
         <w:t xml:space="preserve"> laboratórios práticos e conhece os:</w:t>
       </w:r>
@@ -108,17 +112,18 @@
           <w:ilvl w:val="0"/>
           <w:numId w:val="1"/>
         </w:numPr>
-        <w:rPr>
-          <w:rFonts w:ascii="Arial" w:hAnsi="Arial" w:cs="Arial"/>
-          <w:sz w:val="24"/>
-          <w:szCs w:val="24"/>
-        </w:rPr>
-      </w:pPr>
-      <w:r>
-        <w:rPr>
-          <w:rFonts w:ascii="Arial" w:hAnsi="Arial" w:cs="Arial"/>
-          <w:sz w:val="24"/>
-          <w:szCs w:val="24"/>
+        <w:spacing w:line="360" w:lineRule="auto"/>
+        <w:rPr>
+          <w:rFonts w:ascii="Arial" w:hAnsi="Arial" w:cs="Arial"/>
+          <w:sz w:val="28"/>
+          <w:szCs w:val="28"/>
+        </w:rPr>
+      </w:pPr>
+      <w:r>
+        <w:rPr>
+          <w:rFonts w:ascii="Arial" w:hAnsi="Arial" w:cs="Arial"/>
+          <w:sz w:val="28"/>
+          <w:szCs w:val="28"/>
         </w:rPr>
         <w:t>Fundamentos de computação em nuvem</w:t>
       </w:r>
@@ -130,18 +135,19 @@
           <w:ilvl w:val="1"/>
           <w:numId w:val="1"/>
         </w:numPr>
-        <w:rPr>
-          <w:rFonts w:ascii="Arial" w:hAnsi="Arial" w:cs="Arial"/>
-          <w:sz w:val="24"/>
-          <w:szCs w:val="24"/>
+        <w:spacing w:line="360" w:lineRule="auto"/>
+        <w:rPr>
+          <w:rFonts w:ascii="Arial" w:hAnsi="Arial" w:cs="Arial"/>
+          <w:sz w:val="28"/>
+          <w:szCs w:val="28"/>
         </w:rPr>
       </w:pPr>
       <w:proofErr w:type="spellStart"/>
       <w:r>
         <w:rPr>
           <w:rFonts w:ascii="Arial" w:hAnsi="Arial" w:cs="Arial"/>
-          <w:sz w:val="24"/>
-          <w:szCs w:val="24"/>
+          <w:sz w:val="28"/>
+          <w:szCs w:val="28"/>
         </w:rPr>
         <w:t>Iaas</w:t>
       </w:r>
@@ -149,8 +155,8 @@
       <w:r>
         <w:rPr>
           <w:rFonts w:ascii="Arial" w:hAnsi="Arial" w:cs="Arial"/>
-          <w:sz w:val="24"/>
-          <w:szCs w:val="24"/>
+          <w:sz w:val="28"/>
+          <w:szCs w:val="28"/>
         </w:rPr>
         <w:t xml:space="preserve"> – Infraestrutura como serviço</w:t>
       </w:r>
@@ -162,53 +168,30 @@
           <w:ilvl w:val="1"/>
           <w:numId w:val="1"/>
         </w:numPr>
-        <w:rPr>
-          <w:rFonts w:ascii="Arial" w:hAnsi="Arial" w:cs="Arial"/>
-          <w:sz w:val="24"/>
-          <w:szCs w:val="24"/>
+        <w:spacing w:line="360" w:lineRule="auto"/>
+        <w:rPr>
+          <w:rFonts w:ascii="Arial" w:hAnsi="Arial" w:cs="Arial"/>
+          <w:sz w:val="28"/>
+          <w:szCs w:val="28"/>
         </w:rPr>
       </w:pPr>
       <w:proofErr w:type="spellStart"/>
       <w:r>
         <w:rPr>
           <w:rFonts w:ascii="Arial" w:hAnsi="Arial" w:cs="Arial"/>
-          <w:sz w:val="24"/>
-          <w:szCs w:val="24"/>
-        </w:rPr>
-        <w:t>P</w:t>
-      </w:r>
-      <w:r>
-        <w:rPr>
-          <w:rFonts w:ascii="Arial" w:hAnsi="Arial" w:cs="Arial"/>
-          <w:sz w:val="24"/>
-          <w:szCs w:val="24"/>
-        </w:rPr>
-        <w:t>aas</w:t>
+          <w:sz w:val="28"/>
+          <w:szCs w:val="28"/>
+        </w:rPr>
+        <w:t>Paas</w:t>
       </w:r>
       <w:proofErr w:type="spellEnd"/>
       <w:r>
         <w:rPr>
           <w:rFonts w:ascii="Arial" w:hAnsi="Arial" w:cs="Arial"/>
-          <w:sz w:val="24"/>
-          <w:szCs w:val="24"/>
-        </w:rPr>
-        <w:t xml:space="preserve"> – </w:t>
-      </w:r>
-      <w:r>
-        <w:rPr>
-          <w:rFonts w:ascii="Arial" w:hAnsi="Arial" w:cs="Arial"/>
-          <w:sz w:val="24"/>
-          <w:szCs w:val="24"/>
-        </w:rPr>
-        <w:t>Plataforma</w:t>
-      </w:r>
-      <w:r>
-        <w:rPr>
-          <w:rFonts w:ascii="Arial" w:hAnsi="Arial" w:cs="Arial"/>
-          <w:sz w:val="24"/>
-          <w:szCs w:val="24"/>
-        </w:rPr>
-        <w:t xml:space="preserve"> como serviço</w:t>
+          <w:sz w:val="28"/>
+          <w:szCs w:val="28"/>
+        </w:rPr>
+        <w:t xml:space="preserve"> – Plataforma como serviço</w:t>
       </w:r>
     </w:p>
     <w:p>
@@ -218,53 +201,30 @@
           <w:ilvl w:val="1"/>
           <w:numId w:val="1"/>
         </w:numPr>
-        <w:rPr>
-          <w:rFonts w:ascii="Arial" w:hAnsi="Arial" w:cs="Arial"/>
-          <w:sz w:val="24"/>
-          <w:szCs w:val="24"/>
+        <w:spacing w:line="360" w:lineRule="auto"/>
+        <w:rPr>
+          <w:rFonts w:ascii="Arial" w:hAnsi="Arial" w:cs="Arial"/>
+          <w:sz w:val="28"/>
+          <w:szCs w:val="28"/>
         </w:rPr>
       </w:pPr>
       <w:proofErr w:type="spellStart"/>
       <w:r>
         <w:rPr>
           <w:rFonts w:ascii="Arial" w:hAnsi="Arial" w:cs="Arial"/>
-          <w:sz w:val="24"/>
-          <w:szCs w:val="24"/>
-        </w:rPr>
-        <w:t>S</w:t>
-      </w:r>
-      <w:r>
-        <w:rPr>
-          <w:rFonts w:ascii="Arial" w:hAnsi="Arial" w:cs="Arial"/>
-          <w:sz w:val="24"/>
-          <w:szCs w:val="24"/>
-        </w:rPr>
-        <w:t>aas</w:t>
+          <w:sz w:val="28"/>
+          <w:szCs w:val="28"/>
+        </w:rPr>
+        <w:t>Saas</w:t>
       </w:r>
       <w:proofErr w:type="spellEnd"/>
       <w:r>
         <w:rPr>
           <w:rFonts w:ascii="Arial" w:hAnsi="Arial" w:cs="Arial"/>
-          <w:sz w:val="24"/>
-          <w:szCs w:val="24"/>
-        </w:rPr>
-        <w:t xml:space="preserve"> – </w:t>
-      </w:r>
-      <w:r>
-        <w:rPr>
-          <w:rFonts w:ascii="Arial" w:hAnsi="Arial" w:cs="Arial"/>
-          <w:sz w:val="24"/>
-          <w:szCs w:val="24"/>
-        </w:rPr>
-        <w:t>Software</w:t>
-      </w:r>
-      <w:r>
-        <w:rPr>
-          <w:rFonts w:ascii="Arial" w:hAnsi="Arial" w:cs="Arial"/>
-          <w:sz w:val="24"/>
-          <w:szCs w:val="24"/>
-        </w:rPr>
-        <w:t xml:space="preserve"> como serviço</w:t>
+          <w:sz w:val="28"/>
+          <w:szCs w:val="28"/>
+        </w:rPr>
+        <w:t xml:space="preserve"> – Software como serviço</w:t>
       </w:r>
     </w:p>
     <w:p>
@@ -274,17 +234,18 @@
           <w:ilvl w:val="0"/>
           <w:numId w:val="1"/>
         </w:numPr>
-        <w:rPr>
-          <w:rFonts w:ascii="Arial" w:hAnsi="Arial" w:cs="Arial"/>
-          <w:sz w:val="24"/>
-          <w:szCs w:val="24"/>
-        </w:rPr>
-      </w:pPr>
-      <w:r>
-        <w:rPr>
-          <w:rFonts w:ascii="Arial" w:hAnsi="Arial" w:cs="Arial"/>
-          <w:sz w:val="24"/>
-          <w:szCs w:val="24"/>
+        <w:spacing w:line="360" w:lineRule="auto"/>
+        <w:rPr>
+          <w:rFonts w:ascii="Arial" w:hAnsi="Arial" w:cs="Arial"/>
+          <w:sz w:val="28"/>
+          <w:szCs w:val="28"/>
+        </w:rPr>
+      </w:pPr>
+      <w:r>
+        <w:rPr>
+          <w:rFonts w:ascii="Arial" w:hAnsi="Arial" w:cs="Arial"/>
+          <w:sz w:val="28"/>
+          <w:szCs w:val="28"/>
         </w:rPr>
         <w:t>Fundamentos de Máquinas Virtuais</w:t>
       </w:r>
@@ -296,43 +257,20 @@
           <w:ilvl w:val="0"/>
           <w:numId w:val="1"/>
         </w:numPr>
-        <w:rPr>
-          <w:rFonts w:ascii="Arial" w:hAnsi="Arial" w:cs="Arial"/>
-          <w:sz w:val="24"/>
-          <w:szCs w:val="24"/>
-        </w:rPr>
-      </w:pPr>
-      <w:r>
-        <w:rPr>
-          <w:rFonts w:ascii="Arial" w:hAnsi="Arial" w:cs="Arial"/>
-          <w:sz w:val="24"/>
-          <w:szCs w:val="24"/>
-        </w:rPr>
-        <w:t xml:space="preserve">Fundamentos de </w:t>
-      </w:r>
-      <w:r>
-        <w:rPr>
-          <w:rFonts w:ascii="Arial" w:hAnsi="Arial" w:cs="Arial"/>
-          <w:sz w:val="24"/>
-          <w:szCs w:val="24"/>
-        </w:rPr>
-        <w:t xml:space="preserve">Clusters (Grupos de </w:t>
-      </w:r>
-      <w:r>
-        <w:rPr>
-          <w:rFonts w:ascii="Arial" w:hAnsi="Arial" w:cs="Arial"/>
-          <w:sz w:val="24"/>
-          <w:szCs w:val="24"/>
-        </w:rPr>
-        <w:t>Máquinas Virtuais</w:t>
-      </w:r>
-      <w:r>
-        <w:rPr>
-          <w:rFonts w:ascii="Arial" w:hAnsi="Arial" w:cs="Arial"/>
-          <w:sz w:val="24"/>
-          <w:szCs w:val="24"/>
-        </w:rPr>
-        <w:t>)</w:t>
+        <w:spacing w:line="360" w:lineRule="auto"/>
+        <w:rPr>
+          <w:rFonts w:ascii="Arial" w:hAnsi="Arial" w:cs="Arial"/>
+          <w:sz w:val="28"/>
+          <w:szCs w:val="28"/>
+        </w:rPr>
+      </w:pPr>
+      <w:r>
+        <w:rPr>
+          <w:rFonts w:ascii="Arial" w:hAnsi="Arial" w:cs="Arial"/>
+          <w:sz w:val="28"/>
+          <w:szCs w:val="28"/>
+        </w:rPr>
+        <w:t>Fundamentos de Clusters (Grupos de Máquinas Virtuais)</w:t>
       </w:r>
     </w:p>
     <w:p>
@@ -342,17 +280,18 @@
           <w:ilvl w:val="0"/>
           <w:numId w:val="1"/>
         </w:numPr>
-        <w:rPr>
-          <w:rFonts w:ascii="Arial" w:hAnsi="Arial" w:cs="Arial"/>
-          <w:sz w:val="24"/>
-          <w:szCs w:val="24"/>
-        </w:rPr>
-      </w:pPr>
-      <w:r>
-        <w:rPr>
-          <w:rFonts w:ascii="Arial" w:hAnsi="Arial" w:cs="Arial"/>
-          <w:sz w:val="24"/>
-          <w:szCs w:val="24"/>
+        <w:spacing w:line="360" w:lineRule="auto"/>
+        <w:rPr>
+          <w:rFonts w:ascii="Arial" w:hAnsi="Arial" w:cs="Arial"/>
+          <w:sz w:val="28"/>
+          <w:szCs w:val="28"/>
+        </w:rPr>
+      </w:pPr>
+      <w:r>
+        <w:rPr>
+          <w:rFonts w:ascii="Arial" w:hAnsi="Arial" w:cs="Arial"/>
+          <w:sz w:val="28"/>
+          <w:szCs w:val="28"/>
         </w:rPr>
         <w:t>Fundamentos de Redes de Computadores</w:t>
       </w:r>
@@ -364,25 +303,26 @@
           <w:ilvl w:val="1"/>
           <w:numId w:val="1"/>
         </w:numPr>
-        <w:rPr>
-          <w:rFonts w:ascii="Arial" w:hAnsi="Arial" w:cs="Arial"/>
-          <w:sz w:val="24"/>
-          <w:szCs w:val="24"/>
-        </w:rPr>
-      </w:pPr>
-      <w:r>
-        <w:rPr>
-          <w:rFonts w:ascii="Arial" w:hAnsi="Arial" w:cs="Arial"/>
-          <w:sz w:val="24"/>
-          <w:szCs w:val="24"/>
+        <w:spacing w:line="360" w:lineRule="auto"/>
+        <w:rPr>
+          <w:rFonts w:ascii="Arial" w:hAnsi="Arial" w:cs="Arial"/>
+          <w:sz w:val="28"/>
+          <w:szCs w:val="28"/>
+        </w:rPr>
+      </w:pPr>
+      <w:r>
+        <w:rPr>
+          <w:rFonts w:ascii="Arial" w:hAnsi="Arial" w:cs="Arial"/>
+          <w:sz w:val="28"/>
+          <w:szCs w:val="28"/>
         </w:rPr>
         <w:t>Endereços IP</w:t>
       </w:r>
       <w:r>
         <w:rPr>
           <w:rFonts w:ascii="Arial" w:hAnsi="Arial" w:cs="Arial"/>
-          <w:sz w:val="24"/>
-          <w:szCs w:val="24"/>
+          <w:sz w:val="28"/>
+          <w:szCs w:val="28"/>
         </w:rPr>
         <w:tab/>
       </w:r>
@@ -394,17 +334,18 @@
           <w:ilvl w:val="1"/>
           <w:numId w:val="1"/>
         </w:numPr>
-        <w:rPr>
-          <w:rFonts w:ascii="Arial" w:hAnsi="Arial" w:cs="Arial"/>
-          <w:sz w:val="24"/>
-          <w:szCs w:val="24"/>
-        </w:rPr>
-      </w:pPr>
-      <w:r>
-        <w:rPr>
-          <w:rFonts w:ascii="Arial" w:hAnsi="Arial" w:cs="Arial"/>
-          <w:sz w:val="24"/>
-          <w:szCs w:val="24"/>
+        <w:spacing w:line="360" w:lineRule="auto"/>
+        <w:rPr>
+          <w:rFonts w:ascii="Arial" w:hAnsi="Arial" w:cs="Arial"/>
+          <w:sz w:val="28"/>
+          <w:szCs w:val="28"/>
+        </w:rPr>
+      </w:pPr>
+      <w:r>
+        <w:rPr>
+          <w:rFonts w:ascii="Arial" w:hAnsi="Arial" w:cs="Arial"/>
+          <w:sz w:val="28"/>
+          <w:szCs w:val="28"/>
         </w:rPr>
         <w:t>Redes internas</w:t>
       </w:r>
@@ -416,17 +357,18 @@
           <w:ilvl w:val="1"/>
           <w:numId w:val="1"/>
         </w:numPr>
-        <w:rPr>
-          <w:rFonts w:ascii="Arial" w:hAnsi="Arial" w:cs="Arial"/>
-          <w:sz w:val="24"/>
-          <w:szCs w:val="24"/>
-        </w:rPr>
-      </w:pPr>
-      <w:r>
-        <w:rPr>
-          <w:rFonts w:ascii="Arial" w:hAnsi="Arial" w:cs="Arial"/>
-          <w:sz w:val="24"/>
-          <w:szCs w:val="24"/>
+        <w:spacing w:line="360" w:lineRule="auto"/>
+        <w:rPr>
+          <w:rFonts w:ascii="Arial" w:hAnsi="Arial" w:cs="Arial"/>
+          <w:sz w:val="28"/>
+          <w:szCs w:val="28"/>
+        </w:rPr>
+      </w:pPr>
+      <w:r>
+        <w:rPr>
+          <w:rFonts w:ascii="Arial" w:hAnsi="Arial" w:cs="Arial"/>
+          <w:sz w:val="28"/>
+          <w:szCs w:val="28"/>
         </w:rPr>
         <w:t>Redes externas</w:t>
       </w:r>
@@ -438,25 +380,26 @@
           <w:ilvl w:val="0"/>
           <w:numId w:val="1"/>
         </w:numPr>
-        <w:rPr>
-          <w:rFonts w:ascii="Arial" w:hAnsi="Arial" w:cs="Arial"/>
-          <w:sz w:val="24"/>
-          <w:szCs w:val="24"/>
-        </w:rPr>
-      </w:pPr>
-      <w:r>
-        <w:rPr>
-          <w:rFonts w:ascii="Arial" w:hAnsi="Arial" w:cs="Arial"/>
-          <w:sz w:val="24"/>
-          <w:szCs w:val="24"/>
+        <w:spacing w:line="360" w:lineRule="auto"/>
+        <w:rPr>
+          <w:rFonts w:ascii="Arial" w:hAnsi="Arial" w:cs="Arial"/>
+          <w:sz w:val="28"/>
+          <w:szCs w:val="28"/>
+        </w:rPr>
+      </w:pPr>
+      <w:r>
+        <w:rPr>
+          <w:rFonts w:ascii="Arial" w:hAnsi="Arial" w:cs="Arial"/>
+          <w:sz w:val="28"/>
+          <w:szCs w:val="28"/>
         </w:rPr>
         <w:t>Fundamentos de Segurança de Rede</w:t>
       </w:r>
       <w:r>
         <w:rPr>
           <w:rFonts w:ascii="Arial" w:hAnsi="Arial" w:cs="Arial"/>
-          <w:sz w:val="24"/>
-          <w:szCs w:val="24"/>
+          <w:sz w:val="28"/>
+          <w:szCs w:val="28"/>
         </w:rPr>
         <w:tab/>
       </w:r>
@@ -468,27 +411,20 @@
           <w:ilvl w:val="0"/>
           <w:numId w:val="1"/>
         </w:numPr>
-        <w:rPr>
-          <w:rFonts w:ascii="Arial" w:hAnsi="Arial" w:cs="Arial"/>
-          <w:sz w:val="24"/>
-          <w:szCs w:val="24"/>
-        </w:rPr>
-      </w:pPr>
-      <w:r>
-        <w:rPr>
-          <w:rFonts w:ascii="Arial" w:hAnsi="Arial" w:cs="Arial"/>
-          <w:sz w:val="24"/>
-          <w:szCs w:val="24"/>
-        </w:rPr>
-        <w:t>Fundamentos</w:t>
-      </w:r>
-      <w:r>
-        <w:rPr>
-          <w:rFonts w:ascii="Arial" w:hAnsi="Arial" w:cs="Arial"/>
-          <w:sz w:val="24"/>
-          <w:szCs w:val="24"/>
-        </w:rPr>
-        <w:t xml:space="preserve"> Servidores de Aplicações WEB</w:t>
+        <w:spacing w:line="360" w:lineRule="auto"/>
+        <w:rPr>
+          <w:rFonts w:ascii="Arial" w:hAnsi="Arial" w:cs="Arial"/>
+          <w:sz w:val="28"/>
+          <w:szCs w:val="28"/>
+        </w:rPr>
+      </w:pPr>
+      <w:r>
+        <w:rPr>
+          <w:rFonts w:ascii="Arial" w:hAnsi="Arial" w:cs="Arial"/>
+          <w:sz w:val="28"/>
+          <w:szCs w:val="28"/>
+        </w:rPr>
+        <w:t>Fundamentos Servidores de Aplicações WEB</w:t>
       </w:r>
     </w:p>
     <w:p>
@@ -498,36 +434,38 @@
           <w:ilvl w:val="0"/>
           <w:numId w:val="1"/>
         </w:numPr>
-        <w:rPr>
-          <w:rFonts w:ascii="Arial" w:hAnsi="Arial" w:cs="Arial"/>
-          <w:sz w:val="24"/>
-          <w:szCs w:val="24"/>
-        </w:rPr>
-      </w:pPr>
-      <w:r>
-        <w:rPr>
-          <w:rFonts w:ascii="Arial" w:hAnsi="Arial" w:cs="Arial"/>
-          <w:sz w:val="24"/>
-          <w:szCs w:val="24"/>
+        <w:spacing w:line="360" w:lineRule="auto"/>
+        <w:rPr>
+          <w:rFonts w:ascii="Arial" w:hAnsi="Arial" w:cs="Arial"/>
+          <w:sz w:val="28"/>
+          <w:szCs w:val="28"/>
+        </w:rPr>
+      </w:pPr>
+      <w:r>
+        <w:rPr>
+          <w:rFonts w:ascii="Arial" w:hAnsi="Arial" w:cs="Arial"/>
+          <w:sz w:val="28"/>
+          <w:szCs w:val="28"/>
         </w:rPr>
         <w:t>Fundamentos de Dados, Aprendizado de Máquina e Inteligência Artificial</w:t>
       </w:r>
     </w:p>
     <w:p>
       <w:pPr>
+        <w:spacing w:line="360" w:lineRule="auto"/>
         <w:rPr>
           <w:rFonts w:ascii="Arial" w:hAnsi="Arial" w:cs="Arial"/>
           <w:b/>
           <w:bCs/>
-          <w:sz w:val="24"/>
-          <w:szCs w:val="24"/>
-        </w:rPr>
-      </w:pPr>
-      <w:r>
-        <w:rPr>
-          <w:rFonts w:ascii="Arial" w:hAnsi="Arial" w:cs="Arial"/>
-          <w:sz w:val="24"/>
-          <w:szCs w:val="24"/>
+          <w:sz w:val="28"/>
+          <w:szCs w:val="28"/>
+        </w:rPr>
+      </w:pPr>
+      <w:r>
+        <w:rPr>
+          <w:rFonts w:ascii="Arial" w:hAnsi="Arial" w:cs="Arial"/>
+          <w:sz w:val="28"/>
+          <w:szCs w:val="28"/>
         </w:rPr>
         <w:t xml:space="preserve">Ambiente de aprendizado Google </w:t>
       </w:r>
@@ -537,8 +475,8 @@
           <w:rFonts w:ascii="Arial" w:hAnsi="Arial" w:cs="Arial"/>
           <w:b/>
           <w:bCs/>
-          <w:sz w:val="24"/>
-          <w:szCs w:val="24"/>
+          <w:sz w:val="28"/>
+          <w:szCs w:val="28"/>
         </w:rPr>
         <w:t>cloudskillsboost</w:t>
       </w:r>
@@ -546,18 +484,19 @@
     </w:p>
     <w:p>
       <w:pPr>
+        <w:spacing w:line="360" w:lineRule="auto"/>
         <w:jc w:val="center"/>
         <w:rPr>
           <w:rFonts w:ascii="Arial" w:hAnsi="Arial" w:cs="Arial"/>
-          <w:sz w:val="24"/>
-          <w:szCs w:val="24"/>
-        </w:rPr>
-      </w:pPr>
-      <w:r>
-        <w:rPr>
-          <w:rFonts w:ascii="Arial" w:hAnsi="Arial" w:cs="Arial"/>
-          <w:sz w:val="24"/>
-          <w:szCs w:val="24"/>
+          <w:sz w:val="28"/>
+          <w:szCs w:val="28"/>
+        </w:rPr>
+      </w:pPr>
+      <w:r>
+        <w:rPr>
+          <w:rFonts w:ascii="Arial" w:hAnsi="Arial" w:cs="Arial"/>
+          <w:sz w:val="28"/>
+          <w:szCs w:val="28"/>
         </w:rPr>
         <w:t xml:space="preserve">Certificado SENAI e </w:t>
       </w:r>
@@ -565,8 +504,8 @@
       <w:r>
         <w:rPr>
           <w:rFonts w:ascii="Arial" w:hAnsi="Arial" w:cs="Arial"/>
-          <w:sz w:val="24"/>
-          <w:szCs w:val="24"/>
+          <w:sz w:val="28"/>
+          <w:szCs w:val="28"/>
         </w:rPr>
         <w:t>Badge</w:t>
       </w:r>
@@ -574,16 +513,16 @@
       <w:r>
         <w:rPr>
           <w:rFonts w:ascii="Arial" w:hAnsi="Arial" w:cs="Arial"/>
-          <w:sz w:val="24"/>
-          <w:szCs w:val="24"/>
+          <w:sz w:val="28"/>
+          <w:szCs w:val="28"/>
         </w:rPr>
         <w:t>/Selo</w:t>
       </w:r>
       <w:r>
         <w:rPr>
           <w:rFonts w:ascii="Arial" w:hAnsi="Arial" w:cs="Arial"/>
-          <w:sz w:val="24"/>
-          <w:szCs w:val="24"/>
+          <w:sz w:val="28"/>
+          <w:szCs w:val="28"/>
         </w:rPr>
         <w:t xml:space="preserve"> Google</w:t>
       </w:r>
